--- a/19세기 영국의 기독교 -과제.docx
+++ b/19세기 영국의 기독교 -과제.docx
@@ -3502,6 +3502,12 @@
       </w:r>
       <w:r>
         <w:t>:</w:t>
+      </w:r>
+      <w:r>
+        <w:rPr>
+          <w:rFonts w:hint="eastAsia"/>
+        </w:rPr>
+        <w:t>국</w:t>
       </w:r>
       <w:r>
         <w:t xml:space="preserve">교회와는 </w:t>
